--- a/SequenceAndActivityDiagramImages.docx
+++ b/SequenceAndActivityDiagramImages.docx
@@ -41,6 +41,7 @@
     <w:p>
       <w:pPr>
         <w:spacing w:line="360" w:lineRule="auto"/>
+        <w:jc w:val="center"/>
         <w:rPr>
           <w:b/>
           <w:bCs/>
@@ -55,10 +56,10 @@
           <w:lang w:val="en-US"/>
         </w:rPr>
         <w:drawing>
-          <wp:inline distT="0" distB="0" distL="0" distR="0" wp14:anchorId="25E4EDA5" wp14:editId="5A7D8C69">
-            <wp:extent cx="5943600" cy="4580255"/>
-            <wp:effectExtent l="0" t="0" r="0" b="0"/>
-            <wp:docPr id="113320251" name="Picture 1" descr="A diagram of a project&#10;&#10;AI-generated content may be incorrect."/>
+          <wp:inline distT="0" distB="0" distL="0" distR="0" wp14:anchorId="376E59F5" wp14:editId="1F7DEE71">
+            <wp:extent cx="4853775" cy="3721227"/>
+            <wp:effectExtent l="0" t="0" r="4445" b="0"/>
+            <wp:docPr id="1022527812" name="Picture 1" descr="A diagram of a project&#10;&#10;AI-generated content may be incorrect."/>
             <wp:cNvGraphicFramePr>
               <a:graphicFrameLocks xmlns:a="http://schemas.openxmlformats.org/drawingml/2006/main" noChangeAspect="1"/>
             </wp:cNvGraphicFramePr>
@@ -66,7 +67,7 @@
               <a:graphicData uri="http://schemas.openxmlformats.org/drawingml/2006/picture">
                 <pic:pic xmlns:pic="http://schemas.openxmlformats.org/drawingml/2006/picture">
                   <pic:nvPicPr>
-                    <pic:cNvPr id="113320251" name="Picture 1" descr="A diagram of a project&#10;&#10;AI-generated content may be incorrect."/>
+                    <pic:cNvPr id="1022527812" name="Picture 1" descr="A diagram of a project&#10;&#10;AI-generated content may be incorrect."/>
                     <pic:cNvPicPr/>
                   </pic:nvPicPr>
                   <pic:blipFill>
@@ -78,7 +79,7 @@
                   <pic:spPr>
                     <a:xfrm>
                       <a:off x="0" y="0"/>
-                      <a:ext cx="5943600" cy="4580255"/>
+                      <a:ext cx="4863237" cy="3728481"/>
                     </a:xfrm>
                     <a:prstGeom prst="rect">
                       <a:avLst/>
@@ -112,6 +113,7 @@
     <w:p>
       <w:pPr>
         <w:spacing w:line="360" w:lineRule="auto"/>
+        <w:jc w:val="center"/>
         <w:rPr>
           <w:b/>
           <w:bCs/>
@@ -127,10 +129,10 @@
         </w:rPr>
         <w:lastRenderedPageBreak/>
         <w:drawing>
-          <wp:inline distT="0" distB="0" distL="0" distR="0" wp14:anchorId="1D807E33" wp14:editId="65762D23">
-            <wp:extent cx="5943600" cy="4331970"/>
-            <wp:effectExtent l="0" t="0" r="0" b="0"/>
-            <wp:docPr id="1428290937" name="Picture 1" descr="A diagram of a project&#10;&#10;AI-generated content may be incorrect."/>
+          <wp:inline distT="0" distB="0" distL="0" distR="0" wp14:anchorId="3D313A52" wp14:editId="24972A64">
+            <wp:extent cx="5043093" cy="3724128"/>
+            <wp:effectExtent l="0" t="0" r="5715" b="0"/>
+            <wp:docPr id="125068638" name="Picture 1" descr="A diagram of a workflow&#10;&#10;AI-generated content may be incorrect."/>
             <wp:cNvGraphicFramePr>
               <a:graphicFrameLocks xmlns:a="http://schemas.openxmlformats.org/drawingml/2006/main" noChangeAspect="1"/>
             </wp:cNvGraphicFramePr>
@@ -138,7 +140,7 @@
               <a:graphicData uri="http://schemas.openxmlformats.org/drawingml/2006/picture">
                 <pic:pic xmlns:pic="http://schemas.openxmlformats.org/drawingml/2006/picture">
                   <pic:nvPicPr>
-                    <pic:cNvPr id="1428290937" name="Picture 1" descr="A diagram of a project&#10;&#10;AI-generated content may be incorrect."/>
+                    <pic:cNvPr id="125068638" name="Picture 1" descr="A diagram of a workflow&#10;&#10;AI-generated content may be incorrect."/>
                     <pic:cNvPicPr/>
                   </pic:nvPicPr>
                   <pic:blipFill>
@@ -150,7 +152,7 @@
                   <pic:spPr>
                     <a:xfrm>
                       <a:off x="0" y="0"/>
-                      <a:ext cx="5943600" cy="4331970"/>
+                      <a:ext cx="5061825" cy="3737961"/>
                     </a:xfrm>
                     <a:prstGeom prst="rect">
                       <a:avLst/>
@@ -184,6 +186,7 @@
     <w:p>
       <w:pPr>
         <w:spacing w:line="360" w:lineRule="auto"/>
+        <w:jc w:val="center"/>
         <w:rPr>
           <w:b/>
           <w:bCs/>
@@ -197,12 +200,11 @@
           <w:noProof/>
           <w:lang w:val="en-US"/>
         </w:rPr>
-        <w:lastRenderedPageBreak/>
         <w:drawing>
-          <wp:inline distT="0" distB="0" distL="0" distR="0" wp14:anchorId="01AE83EA" wp14:editId="1F076693">
-            <wp:extent cx="5943600" cy="4438015"/>
-            <wp:effectExtent l="0" t="0" r="0" b="635"/>
-            <wp:docPr id="1917335913" name="Picture 1" descr="A diagram of a diagram&#10;&#10;AI-generated content may be incorrect."/>
+          <wp:inline distT="0" distB="0" distL="0" distR="0" wp14:anchorId="5642068F" wp14:editId="3E0279AF">
+            <wp:extent cx="4769219" cy="3533604"/>
+            <wp:effectExtent l="0" t="0" r="0" b="0"/>
+            <wp:docPr id="358442524" name="Picture 1" descr="A diagram of a search engine&#10;&#10;AI-generated content may be incorrect."/>
             <wp:cNvGraphicFramePr>
               <a:graphicFrameLocks xmlns:a="http://schemas.openxmlformats.org/drawingml/2006/main" noChangeAspect="1"/>
             </wp:cNvGraphicFramePr>
@@ -210,7 +212,7 @@
               <a:graphicData uri="http://schemas.openxmlformats.org/drawingml/2006/picture">
                 <pic:pic xmlns:pic="http://schemas.openxmlformats.org/drawingml/2006/picture">
                   <pic:nvPicPr>
-                    <pic:cNvPr id="1917335913" name="Picture 1" descr="A diagram of a diagram&#10;&#10;AI-generated content may be incorrect."/>
+                    <pic:cNvPr id="358442524" name="Picture 1" descr="A diagram of a search engine&#10;&#10;AI-generated content may be incorrect."/>
                     <pic:cNvPicPr/>
                   </pic:nvPicPr>
                   <pic:blipFill>
@@ -222,7 +224,7 @@
                   <pic:spPr>
                     <a:xfrm>
                       <a:off x="0" y="0"/>
-                      <a:ext cx="5943600" cy="4438015"/>
+                      <a:ext cx="4782867" cy="3543716"/>
                     </a:xfrm>
                     <a:prstGeom prst="rect">
                       <a:avLst/>
@@ -256,6 +258,7 @@
     <w:p>
       <w:pPr>
         <w:spacing w:line="360" w:lineRule="auto"/>
+        <w:jc w:val="center"/>
         <w:rPr>
           <w:b/>
           <w:bCs/>
@@ -271,10 +274,10 @@
         </w:rPr>
         <w:lastRenderedPageBreak/>
         <w:drawing>
-          <wp:inline distT="0" distB="0" distL="0" distR="0" wp14:anchorId="79F6E294" wp14:editId="0F5F3C0F">
-            <wp:extent cx="5943600" cy="4572635"/>
-            <wp:effectExtent l="0" t="0" r="0" b="0"/>
-            <wp:docPr id="2119237937" name="Picture 1" descr="A diagram of a company&#10;&#10;AI-generated content may be incorrect."/>
+          <wp:inline distT="0" distB="0" distL="0" distR="0" wp14:anchorId="00031155" wp14:editId="10BCACCB">
+            <wp:extent cx="4758055" cy="3642250"/>
+            <wp:effectExtent l="0" t="0" r="4445" b="0"/>
+            <wp:docPr id="1014890537" name="Picture 1" descr="A diagram of a diagram&#10;&#10;AI-generated content may be incorrect."/>
             <wp:cNvGraphicFramePr>
               <a:graphicFrameLocks xmlns:a="http://schemas.openxmlformats.org/drawingml/2006/main" noChangeAspect="1"/>
             </wp:cNvGraphicFramePr>
@@ -282,7 +285,7 @@
               <a:graphicData uri="http://schemas.openxmlformats.org/drawingml/2006/picture">
                 <pic:pic xmlns:pic="http://schemas.openxmlformats.org/drawingml/2006/picture">
                   <pic:nvPicPr>
-                    <pic:cNvPr id="2119237937" name="Picture 1" descr="A diagram of a company&#10;&#10;AI-generated content may be incorrect."/>
+                    <pic:cNvPr id="1014890537" name="Picture 1" descr="A diagram of a diagram&#10;&#10;AI-generated content may be incorrect."/>
                     <pic:cNvPicPr/>
                   </pic:nvPicPr>
                   <pic:blipFill>
@@ -294,7 +297,7 @@
                   <pic:spPr>
                     <a:xfrm>
                       <a:off x="0" y="0"/>
-                      <a:ext cx="5943600" cy="4572635"/>
+                      <a:ext cx="4768692" cy="3650392"/>
                     </a:xfrm>
                     <a:prstGeom prst="rect">
                       <a:avLst/>
@@ -328,6 +331,7 @@
     <w:p>
       <w:pPr>
         <w:spacing w:line="360" w:lineRule="auto"/>
+        <w:jc w:val="center"/>
         <w:rPr>
           <w:b/>
           <w:bCs/>
@@ -341,12 +345,11 @@
           <w:noProof/>
           <w:lang w:val="en-US"/>
         </w:rPr>
-        <w:lastRenderedPageBreak/>
         <w:drawing>
-          <wp:inline distT="0" distB="0" distL="0" distR="0" wp14:anchorId="538FBB54" wp14:editId="4C1261FA">
-            <wp:extent cx="5943600" cy="4325620"/>
-            <wp:effectExtent l="0" t="0" r="0" b="0"/>
-            <wp:docPr id="714357163" name="Picture 1" descr="A diagram of a project&#10;&#10;AI-generated content may be incorrect."/>
+          <wp:inline distT="0" distB="0" distL="0" distR="0" wp14:anchorId="313DA318" wp14:editId="24A68BA0">
+            <wp:extent cx="4758276" cy="3558540"/>
+            <wp:effectExtent l="0" t="0" r="4445" b="3810"/>
+            <wp:docPr id="1425969230" name="Picture 1" descr="A diagram of a workflow&#10;&#10;AI-generated content may be incorrect."/>
             <wp:cNvGraphicFramePr>
               <a:graphicFrameLocks xmlns:a="http://schemas.openxmlformats.org/drawingml/2006/main" noChangeAspect="1"/>
             </wp:cNvGraphicFramePr>
@@ -354,7 +357,7 @@
               <a:graphicData uri="http://schemas.openxmlformats.org/drawingml/2006/picture">
                 <pic:pic xmlns:pic="http://schemas.openxmlformats.org/drawingml/2006/picture">
                   <pic:nvPicPr>
-                    <pic:cNvPr id="714357163" name="Picture 1" descr="A diagram of a project&#10;&#10;AI-generated content may be incorrect."/>
+                    <pic:cNvPr id="1425969230" name="Picture 1" descr="A diagram of a workflow&#10;&#10;AI-generated content may be incorrect."/>
                     <pic:cNvPicPr/>
                   </pic:nvPicPr>
                   <pic:blipFill>
@@ -366,7 +369,7 @@
                   <pic:spPr>
                     <a:xfrm>
                       <a:off x="0" y="0"/>
-                      <a:ext cx="5943600" cy="4325620"/>
+                      <a:ext cx="4767307" cy="3565294"/>
                     </a:xfrm>
                     <a:prstGeom prst="rect">
                       <a:avLst/>
@@ -400,6 +403,7 @@
     <w:p>
       <w:pPr>
         <w:spacing w:line="360" w:lineRule="auto"/>
+        <w:jc w:val="center"/>
         <w:rPr>
           <w:b/>
           <w:bCs/>
@@ -415,10 +419,10 @@
         </w:rPr>
         <w:lastRenderedPageBreak/>
         <w:drawing>
-          <wp:inline distT="0" distB="0" distL="0" distR="0" wp14:anchorId="78459333" wp14:editId="202D1480">
-            <wp:extent cx="5943600" cy="4469765"/>
-            <wp:effectExtent l="0" t="0" r="0" b="6985"/>
-            <wp:docPr id="941038802" name="Picture 1"/>
+          <wp:inline distT="0" distB="0" distL="0" distR="0" wp14:anchorId="2447484A" wp14:editId="5DAD01D4">
+            <wp:extent cx="4905939" cy="3596640"/>
+            <wp:effectExtent l="0" t="0" r="9525" b="3810"/>
+            <wp:docPr id="41809677" name="Picture 1" descr="A diagram of a diagram&#10;&#10;AI-generated content may be incorrect."/>
             <wp:cNvGraphicFramePr>
               <a:graphicFrameLocks xmlns:a="http://schemas.openxmlformats.org/drawingml/2006/main" noChangeAspect="1"/>
             </wp:cNvGraphicFramePr>
@@ -426,7 +430,7 @@
               <a:graphicData uri="http://schemas.openxmlformats.org/drawingml/2006/picture">
                 <pic:pic xmlns:pic="http://schemas.openxmlformats.org/drawingml/2006/picture">
                   <pic:nvPicPr>
-                    <pic:cNvPr id="941038802" name=""/>
+                    <pic:cNvPr id="41809677" name="Picture 1" descr="A diagram of a diagram&#10;&#10;AI-generated content may be incorrect."/>
                     <pic:cNvPicPr/>
                   </pic:nvPicPr>
                   <pic:blipFill>
@@ -438,7 +442,7 @@
                   <pic:spPr>
                     <a:xfrm>
                       <a:off x="0" y="0"/>
-                      <a:ext cx="5943600" cy="4469765"/>
+                      <a:ext cx="4912505" cy="3601453"/>
                     </a:xfrm>
                     <a:prstGeom prst="rect">
                       <a:avLst/>
@@ -472,6 +476,7 @@
     <w:p>
       <w:pPr>
         <w:spacing w:line="360" w:lineRule="auto"/>
+        <w:jc w:val="center"/>
         <w:rPr>
           <w:b/>
           <w:bCs/>
@@ -485,12 +490,11 @@
           <w:noProof/>
           <w:lang w:val="en-US"/>
         </w:rPr>
-        <w:lastRenderedPageBreak/>
         <w:drawing>
-          <wp:inline distT="0" distB="0" distL="0" distR="0" wp14:anchorId="7C782779" wp14:editId="288F36E8">
-            <wp:extent cx="5943600" cy="4414520"/>
-            <wp:effectExtent l="0" t="0" r="0" b="5080"/>
-            <wp:docPr id="2120239948" name="Picture 1"/>
+          <wp:inline distT="0" distB="0" distL="0" distR="0" wp14:anchorId="512C1A63" wp14:editId="23FD2D92">
+            <wp:extent cx="4698250" cy="3413760"/>
+            <wp:effectExtent l="0" t="0" r="7620" b="0"/>
+            <wp:docPr id="929060884" name="Picture 1" descr="A diagram of a project&#10;&#10;AI-generated content may be incorrect."/>
             <wp:cNvGraphicFramePr>
               <a:graphicFrameLocks xmlns:a="http://schemas.openxmlformats.org/drawingml/2006/main" noChangeAspect="1"/>
             </wp:cNvGraphicFramePr>
@@ -498,7 +502,7 @@
               <a:graphicData uri="http://schemas.openxmlformats.org/drawingml/2006/picture">
                 <pic:pic xmlns:pic="http://schemas.openxmlformats.org/drawingml/2006/picture">
                   <pic:nvPicPr>
-                    <pic:cNvPr id="2120239948" name=""/>
+                    <pic:cNvPr id="929060884" name="Picture 1" descr="A diagram of a project&#10;&#10;AI-generated content may be incorrect."/>
                     <pic:cNvPicPr/>
                   </pic:nvPicPr>
                   <pic:blipFill>
@@ -510,7 +514,7 @@
                   <pic:spPr>
                     <a:xfrm>
                       <a:off x="0" y="0"/>
-                      <a:ext cx="5943600" cy="4414520"/>
+                      <a:ext cx="4704975" cy="3418646"/>
                     </a:xfrm>
                     <a:prstGeom prst="rect">
                       <a:avLst/>
@@ -544,6 +548,7 @@
     <w:p>
       <w:pPr>
         <w:spacing w:line="360" w:lineRule="auto"/>
+        <w:jc w:val="center"/>
         <w:rPr>
           <w:b/>
           <w:bCs/>
@@ -559,10 +564,10 @@
         </w:rPr>
         <w:lastRenderedPageBreak/>
         <w:drawing>
-          <wp:inline distT="0" distB="0" distL="0" distR="0" wp14:anchorId="193A3621" wp14:editId="693B4D47">
-            <wp:extent cx="5943600" cy="4491355"/>
+          <wp:inline distT="0" distB="0" distL="0" distR="0" wp14:anchorId="42C9F934" wp14:editId="596A1E73">
+            <wp:extent cx="5074920" cy="3729741"/>
             <wp:effectExtent l="0" t="0" r="0" b="4445"/>
-            <wp:docPr id="127840844" name="Picture 1"/>
+            <wp:docPr id="221396204" name="Picture 1" descr="A diagram of a diagram&#10;&#10;AI-generated content may be incorrect."/>
             <wp:cNvGraphicFramePr>
               <a:graphicFrameLocks xmlns:a="http://schemas.openxmlformats.org/drawingml/2006/main" noChangeAspect="1"/>
             </wp:cNvGraphicFramePr>
@@ -570,7 +575,7 @@
               <a:graphicData uri="http://schemas.openxmlformats.org/drawingml/2006/picture">
                 <pic:pic xmlns:pic="http://schemas.openxmlformats.org/drawingml/2006/picture">
                   <pic:nvPicPr>
-                    <pic:cNvPr id="127840844" name=""/>
+                    <pic:cNvPr id="221396204" name="Picture 1" descr="A diagram of a diagram&#10;&#10;AI-generated content may be incorrect."/>
                     <pic:cNvPicPr/>
                   </pic:nvPicPr>
                   <pic:blipFill>
@@ -582,7 +587,7 @@
                   <pic:spPr>
                     <a:xfrm>
                       <a:off x="0" y="0"/>
-                      <a:ext cx="5943600" cy="4491355"/>
+                      <a:ext cx="5075828" cy="3730408"/>
                     </a:xfrm>
                     <a:prstGeom prst="rect">
                       <a:avLst/>
@@ -616,6 +621,7 @@
     <w:p>
       <w:pPr>
         <w:spacing w:line="360" w:lineRule="auto"/>
+        <w:jc w:val="center"/>
         <w:rPr>
           <w:b/>
           <w:bCs/>
@@ -629,12 +635,11 @@
           <w:noProof/>
           <w:lang w:val="en-US"/>
         </w:rPr>
-        <w:lastRenderedPageBreak/>
         <w:drawing>
-          <wp:inline distT="0" distB="0" distL="0" distR="0" wp14:anchorId="23108CF6" wp14:editId="4CFC8FFC">
-            <wp:extent cx="5943600" cy="4306570"/>
-            <wp:effectExtent l="0" t="0" r="0" b="0"/>
-            <wp:docPr id="831674797" name="Picture 1"/>
+          <wp:inline distT="0" distB="0" distL="0" distR="0" wp14:anchorId="571F0475" wp14:editId="5BFADECF">
+            <wp:extent cx="4929801" cy="3532497"/>
+            <wp:effectExtent l="0" t="0" r="4445" b="0"/>
+            <wp:docPr id="1135740966" name="Picture 1" descr="A diagram of a project&#10;&#10;AI-generated content may be incorrect."/>
             <wp:cNvGraphicFramePr>
               <a:graphicFrameLocks xmlns:a="http://schemas.openxmlformats.org/drawingml/2006/main" noChangeAspect="1"/>
             </wp:cNvGraphicFramePr>
@@ -642,7 +647,7 @@
               <a:graphicData uri="http://schemas.openxmlformats.org/drawingml/2006/picture">
                 <pic:pic xmlns:pic="http://schemas.openxmlformats.org/drawingml/2006/picture">
                   <pic:nvPicPr>
-                    <pic:cNvPr id="831674797" name=""/>
+                    <pic:cNvPr id="1135740966" name="Picture 1" descr="A diagram of a project&#10;&#10;AI-generated content may be incorrect."/>
                     <pic:cNvPicPr/>
                   </pic:nvPicPr>
                   <pic:blipFill>
@@ -654,7 +659,7 @@
                   <pic:spPr>
                     <a:xfrm>
                       <a:off x="0" y="0"/>
-                      <a:ext cx="5943600" cy="4306570"/>
+                      <a:ext cx="4932750" cy="3534610"/>
                     </a:xfrm>
                     <a:prstGeom prst="rect">
                       <a:avLst/>
@@ -688,6 +693,7 @@
     <w:p>
       <w:pPr>
         <w:spacing w:line="360" w:lineRule="auto"/>
+        <w:jc w:val="center"/>
         <w:rPr>
           <w:b/>
           <w:bCs/>
@@ -703,10 +709,10 @@
         </w:rPr>
         <w:lastRenderedPageBreak/>
         <w:drawing>
-          <wp:inline distT="0" distB="0" distL="0" distR="0" wp14:anchorId="102C8F7D" wp14:editId="18897931">
-            <wp:extent cx="5943600" cy="4340860"/>
-            <wp:effectExtent l="0" t="0" r="0" b="2540"/>
-            <wp:docPr id="1772668275" name="Picture 1"/>
+          <wp:inline distT="0" distB="0" distL="0" distR="0" wp14:anchorId="42429107" wp14:editId="0EC28D9E">
+            <wp:extent cx="5060303" cy="3703320"/>
+            <wp:effectExtent l="0" t="0" r="7620" b="0"/>
+            <wp:docPr id="459576052" name="Picture 1" descr="A diagram of a project&#10;&#10;AI-generated content may be incorrect."/>
             <wp:cNvGraphicFramePr>
               <a:graphicFrameLocks xmlns:a="http://schemas.openxmlformats.org/drawingml/2006/main" noChangeAspect="1"/>
             </wp:cNvGraphicFramePr>
@@ -714,7 +720,7 @@
               <a:graphicData uri="http://schemas.openxmlformats.org/drawingml/2006/picture">
                 <pic:pic xmlns:pic="http://schemas.openxmlformats.org/drawingml/2006/picture">
                   <pic:nvPicPr>
-                    <pic:cNvPr id="1772668275" name=""/>
+                    <pic:cNvPr id="459576052" name="Picture 1" descr="A diagram of a project&#10;&#10;AI-generated content may be incorrect."/>
                     <pic:cNvPicPr/>
                   </pic:nvPicPr>
                   <pic:blipFill>
@@ -726,7 +732,7 @@
                   <pic:spPr>
                     <a:xfrm>
                       <a:off x="0" y="0"/>
-                      <a:ext cx="5943600" cy="4340860"/>
+                      <a:ext cx="5071557" cy="3711556"/>
                     </a:xfrm>
                     <a:prstGeom prst="rect">
                       <a:avLst/>
@@ -760,6 +766,7 @@
     <w:p>
       <w:pPr>
         <w:spacing w:line="360" w:lineRule="auto"/>
+        <w:jc w:val="center"/>
         <w:rPr>
           <w:b/>
           <w:bCs/>
@@ -773,12 +780,11 @@
           <w:noProof/>
           <w:lang w:val="en-US"/>
         </w:rPr>
-        <w:lastRenderedPageBreak/>
         <w:drawing>
-          <wp:inline distT="0" distB="0" distL="0" distR="0" wp14:anchorId="6CFB0AEA" wp14:editId="75DEA319">
-            <wp:extent cx="5943600" cy="4511675"/>
-            <wp:effectExtent l="0" t="0" r="0" b="3175"/>
-            <wp:docPr id="2059316374" name="Picture 1" descr="A diagram of a diagram&#10;&#10;AI-generated content may be incorrect."/>
+          <wp:inline distT="0" distB="0" distL="0" distR="0" wp14:anchorId="58BF923B" wp14:editId="4859C53D">
+            <wp:extent cx="4723358" cy="3607616"/>
+            <wp:effectExtent l="0" t="0" r="1270" b="0"/>
+            <wp:docPr id="432050579" name="Picture 1" descr="A diagram of a project&#10;&#10;AI-generated content may be incorrect."/>
             <wp:cNvGraphicFramePr>
               <a:graphicFrameLocks xmlns:a="http://schemas.openxmlformats.org/drawingml/2006/main" noChangeAspect="1"/>
             </wp:cNvGraphicFramePr>
@@ -786,7 +792,7 @@
               <a:graphicData uri="http://schemas.openxmlformats.org/drawingml/2006/picture">
                 <pic:pic xmlns:pic="http://schemas.openxmlformats.org/drawingml/2006/picture">
                   <pic:nvPicPr>
-                    <pic:cNvPr id="2059316374" name="Picture 1" descr="A diagram of a diagram&#10;&#10;AI-generated content may be incorrect."/>
+                    <pic:cNvPr id="432050579" name="Picture 1" descr="A diagram of a project&#10;&#10;AI-generated content may be incorrect."/>
                     <pic:cNvPicPr/>
                   </pic:nvPicPr>
                   <pic:blipFill>
@@ -798,7 +804,7 @@
                   <pic:spPr>
                     <a:xfrm>
                       <a:off x="0" y="0"/>
-                      <a:ext cx="5943600" cy="4511675"/>
+                      <a:ext cx="4734164" cy="3615869"/>
                     </a:xfrm>
                     <a:prstGeom prst="rect">
                       <a:avLst/>
@@ -832,6 +838,7 @@
     <w:p>
       <w:pPr>
         <w:spacing w:line="360" w:lineRule="auto"/>
+        <w:jc w:val="center"/>
         <w:rPr>
           <w:b/>
           <w:bCs/>
@@ -847,10 +854,10 @@
         </w:rPr>
         <w:lastRenderedPageBreak/>
         <w:drawing>
-          <wp:inline distT="0" distB="0" distL="0" distR="0" wp14:anchorId="7923EC17" wp14:editId="722531DA">
-            <wp:extent cx="5943600" cy="4310380"/>
-            <wp:effectExtent l="0" t="0" r="0" b="0"/>
-            <wp:docPr id="224779651" name="Picture 1" descr="A diagram of a project&#10;&#10;AI-generated content may be incorrect."/>
+          <wp:inline distT="0" distB="0" distL="0" distR="0" wp14:anchorId="36F08CE7" wp14:editId="455A484B">
+            <wp:extent cx="4754880" cy="3566160"/>
+            <wp:effectExtent l="0" t="0" r="7620" b="0"/>
+            <wp:docPr id="1177291753" name="Picture 1" descr="A diagram of a project&#10;&#10;AI-generated content may be incorrect."/>
             <wp:cNvGraphicFramePr>
               <a:graphicFrameLocks xmlns:a="http://schemas.openxmlformats.org/drawingml/2006/main" noChangeAspect="1"/>
             </wp:cNvGraphicFramePr>
@@ -858,7 +865,7 @@
               <a:graphicData uri="http://schemas.openxmlformats.org/drawingml/2006/picture">
                 <pic:pic xmlns:pic="http://schemas.openxmlformats.org/drawingml/2006/picture">
                   <pic:nvPicPr>
-                    <pic:cNvPr id="224779651" name="Picture 1" descr="A diagram of a project&#10;&#10;AI-generated content may be incorrect."/>
+                    <pic:cNvPr id="1177291753" name="Picture 1" descr="A diagram of a project&#10;&#10;AI-generated content may be incorrect."/>
                     <pic:cNvPicPr/>
                   </pic:nvPicPr>
                   <pic:blipFill>
@@ -870,7 +877,7 @@
                   <pic:spPr>
                     <a:xfrm>
                       <a:off x="0" y="0"/>
-                      <a:ext cx="5943600" cy="4310380"/>
+                      <a:ext cx="4754880" cy="3566160"/>
                     </a:xfrm>
                     <a:prstGeom prst="rect">
                       <a:avLst/>
@@ -904,6 +911,7 @@
     <w:p>
       <w:pPr>
         <w:spacing w:line="360" w:lineRule="auto"/>
+        <w:jc w:val="center"/>
         <w:rPr>
           <w:b/>
           <w:bCs/>
@@ -917,12 +925,11 @@
           <w:noProof/>
           <w:lang w:val="en-US"/>
         </w:rPr>
-        <w:lastRenderedPageBreak/>
         <w:drawing>
-          <wp:inline distT="0" distB="0" distL="0" distR="0" wp14:anchorId="17F67002" wp14:editId="6433C149">
-            <wp:extent cx="5943600" cy="4514215"/>
-            <wp:effectExtent l="0" t="0" r="0" b="635"/>
-            <wp:docPr id="2076336727" name="Picture 1" descr="A diagram of a project&#10;&#10;AI-generated content may be incorrect."/>
+          <wp:inline distT="0" distB="0" distL="0" distR="0" wp14:anchorId="33943EF0" wp14:editId="593F40EC">
+            <wp:extent cx="4625339" cy="3567889"/>
+            <wp:effectExtent l="0" t="0" r="4445" b="0"/>
+            <wp:docPr id="1766577917" name="Picture 1" descr="A diagram of a project&#10;&#10;AI-generated content may be incorrect."/>
             <wp:cNvGraphicFramePr>
               <a:graphicFrameLocks xmlns:a="http://schemas.openxmlformats.org/drawingml/2006/main" noChangeAspect="1"/>
             </wp:cNvGraphicFramePr>
@@ -930,7 +937,7 @@
               <a:graphicData uri="http://schemas.openxmlformats.org/drawingml/2006/picture">
                 <pic:pic xmlns:pic="http://schemas.openxmlformats.org/drawingml/2006/picture">
                   <pic:nvPicPr>
-                    <pic:cNvPr id="2076336727" name="Picture 1" descr="A diagram of a project&#10;&#10;AI-generated content may be incorrect."/>
+                    <pic:cNvPr id="1766577917" name="Picture 1" descr="A diagram of a project&#10;&#10;AI-generated content may be incorrect."/>
                     <pic:cNvPicPr/>
                   </pic:nvPicPr>
                   <pic:blipFill>
@@ -942,7 +949,7 @@
                   <pic:spPr>
                     <a:xfrm>
                       <a:off x="0" y="0"/>
-                      <a:ext cx="5943600" cy="4514215"/>
+                      <a:ext cx="4634131" cy="3574671"/>
                     </a:xfrm>
                     <a:prstGeom prst="rect">
                       <a:avLst/>
@@ -976,6 +983,7 @@
     <w:p>
       <w:pPr>
         <w:spacing w:line="360" w:lineRule="auto"/>
+        <w:jc w:val="center"/>
         <w:rPr>
           <w:b/>
           <w:bCs/>
@@ -991,10 +999,10 @@
         </w:rPr>
         <w:lastRenderedPageBreak/>
         <w:drawing>
-          <wp:inline distT="0" distB="0" distL="0" distR="0" wp14:anchorId="308AEF14" wp14:editId="5D0298C6">
-            <wp:extent cx="5943600" cy="4345305"/>
+          <wp:inline distT="0" distB="0" distL="0" distR="0" wp14:anchorId="6AAA7F5D" wp14:editId="29E506A0">
+            <wp:extent cx="4884420" cy="3622090"/>
             <wp:effectExtent l="0" t="0" r="0" b="0"/>
-            <wp:docPr id="433961128" name="Picture 1"/>
+            <wp:docPr id="1425599753" name="Picture 1" descr="A diagram of a diagram&#10;&#10;AI-generated content may be incorrect."/>
             <wp:cNvGraphicFramePr>
               <a:graphicFrameLocks xmlns:a="http://schemas.openxmlformats.org/drawingml/2006/main" noChangeAspect="1"/>
             </wp:cNvGraphicFramePr>
@@ -1002,7 +1010,7 @@
               <a:graphicData uri="http://schemas.openxmlformats.org/drawingml/2006/picture">
                 <pic:pic xmlns:pic="http://schemas.openxmlformats.org/drawingml/2006/picture">
                   <pic:nvPicPr>
-                    <pic:cNvPr id="433961128" name=""/>
+                    <pic:cNvPr id="1425599753" name="Picture 1" descr="A diagram of a diagram&#10;&#10;AI-generated content may be incorrect."/>
                     <pic:cNvPicPr/>
                   </pic:nvPicPr>
                   <pic:blipFill>
@@ -1014,7 +1022,7 @@
                   <pic:spPr>
                     <a:xfrm>
                       <a:off x="0" y="0"/>
-                      <a:ext cx="5943600" cy="4345305"/>
+                      <a:ext cx="4884856" cy="3622413"/>
                     </a:xfrm>
                     <a:prstGeom prst="rect">
                       <a:avLst/>
@@ -1048,6 +1056,7 @@
     <w:p>
       <w:pPr>
         <w:spacing w:line="360" w:lineRule="auto"/>
+        <w:jc w:val="center"/>
         <w:rPr>
           <w:b/>
           <w:bCs/>
@@ -1061,12 +1070,11 @@
           <w:noProof/>
           <w:lang w:val="en-US"/>
         </w:rPr>
-        <w:lastRenderedPageBreak/>
         <w:drawing>
-          <wp:inline distT="0" distB="0" distL="0" distR="0" wp14:anchorId="47ABBAD9" wp14:editId="69F33FB9">
-            <wp:extent cx="5943600" cy="4395470"/>
-            <wp:effectExtent l="0" t="0" r="0" b="5080"/>
-            <wp:docPr id="59414737" name="Picture 1" descr="A diagram of a process&#10;&#10;AI-generated content may be incorrect."/>
+          <wp:inline distT="0" distB="0" distL="0" distR="0" wp14:anchorId="523BFAEC" wp14:editId="6215FE8F">
+            <wp:extent cx="4882888" cy="3604260"/>
+            <wp:effectExtent l="0" t="0" r="0" b="0"/>
+            <wp:docPr id="2146048287" name="Picture 1" descr="A diagram of a project&#10;&#10;AI-generated content may be incorrect."/>
             <wp:cNvGraphicFramePr>
               <a:graphicFrameLocks xmlns:a="http://schemas.openxmlformats.org/drawingml/2006/main" noChangeAspect="1"/>
             </wp:cNvGraphicFramePr>
@@ -1074,7 +1082,7 @@
               <a:graphicData uri="http://schemas.openxmlformats.org/drawingml/2006/picture">
                 <pic:pic xmlns:pic="http://schemas.openxmlformats.org/drawingml/2006/picture">
                   <pic:nvPicPr>
-                    <pic:cNvPr id="59414737" name="Picture 1" descr="A diagram of a process&#10;&#10;AI-generated content may be incorrect."/>
+                    <pic:cNvPr id="2146048287" name="Picture 1" descr="A diagram of a project&#10;&#10;AI-generated content may be incorrect."/>
                     <pic:cNvPicPr/>
                   </pic:nvPicPr>
                   <pic:blipFill>
@@ -1086,7 +1094,7 @@
                   <pic:spPr>
                     <a:xfrm>
                       <a:off x="0" y="0"/>
-                      <a:ext cx="5943600" cy="4395470"/>
+                      <a:ext cx="4887544" cy="3607697"/>
                     </a:xfrm>
                     <a:prstGeom prst="rect">
                       <a:avLst/>
@@ -1120,6 +1128,7 @@
     <w:p>
       <w:pPr>
         <w:spacing w:line="360" w:lineRule="auto"/>
+        <w:jc w:val="center"/>
         <w:rPr>
           <w:b/>
           <w:bCs/>
@@ -1135,10 +1144,10 @@
         </w:rPr>
         <w:lastRenderedPageBreak/>
         <w:drawing>
-          <wp:inline distT="0" distB="0" distL="0" distR="0" wp14:anchorId="0907DBD1" wp14:editId="0D88A08B">
-            <wp:extent cx="5943600" cy="4581525"/>
-            <wp:effectExtent l="0" t="0" r="0" b="9525"/>
-            <wp:docPr id="1951055954" name="Picture 1" descr="A diagram of a project&#10;&#10;AI-generated content may be incorrect."/>
+          <wp:inline distT="0" distB="0" distL="0" distR="0" wp14:anchorId="00D39117" wp14:editId="4F71CA5D">
+            <wp:extent cx="4991421" cy="3794760"/>
+            <wp:effectExtent l="0" t="0" r="0" b="0"/>
+            <wp:docPr id="1206457396" name="Picture 1" descr="A diagram of a project&#10;&#10;AI-generated content may be incorrect."/>
             <wp:cNvGraphicFramePr>
               <a:graphicFrameLocks xmlns:a="http://schemas.openxmlformats.org/drawingml/2006/main" noChangeAspect="1"/>
             </wp:cNvGraphicFramePr>
@@ -1146,7 +1155,7 @@
               <a:graphicData uri="http://schemas.openxmlformats.org/drawingml/2006/picture">
                 <pic:pic xmlns:pic="http://schemas.openxmlformats.org/drawingml/2006/picture">
                   <pic:nvPicPr>
-                    <pic:cNvPr id="1951055954" name="Picture 1" descr="A diagram of a project&#10;&#10;AI-generated content may be incorrect."/>
+                    <pic:cNvPr id="1206457396" name="Picture 1" descr="A diagram of a project&#10;&#10;AI-generated content may be incorrect."/>
                     <pic:cNvPicPr/>
                   </pic:nvPicPr>
                   <pic:blipFill>
@@ -1158,7 +1167,7 @@
                   <pic:spPr>
                     <a:xfrm>
                       <a:off x="0" y="0"/>
-                      <a:ext cx="5943600" cy="4581525"/>
+                      <a:ext cx="4996288" cy="3798460"/>
                     </a:xfrm>
                     <a:prstGeom prst="rect">
                       <a:avLst/>
@@ -1192,6 +1201,7 @@
     <w:p>
       <w:pPr>
         <w:spacing w:line="360" w:lineRule="auto"/>
+        <w:jc w:val="center"/>
         <w:rPr>
           <w:b/>
           <w:bCs/>
@@ -1205,12 +1215,11 @@
           <w:noProof/>
           <w:lang w:val="en-US"/>
         </w:rPr>
-        <w:lastRenderedPageBreak/>
         <w:drawing>
-          <wp:inline distT="0" distB="0" distL="0" distR="0" wp14:anchorId="4D83B023" wp14:editId="50091F08">
-            <wp:extent cx="5943600" cy="4362450"/>
+          <wp:inline distT="0" distB="0" distL="0" distR="0" wp14:anchorId="5B6D35AA" wp14:editId="07B0A4EF">
+            <wp:extent cx="4809234" cy="3550920"/>
             <wp:effectExtent l="0" t="0" r="0" b="0"/>
-            <wp:docPr id="131270678" name="Picture 1" descr="A diagram of a project&#10;&#10;AI-generated content may be incorrect."/>
+            <wp:docPr id="1266885031" name="Picture 1" descr="A diagram of a diagram&#10;&#10;AI-generated content may be incorrect."/>
             <wp:cNvGraphicFramePr>
               <a:graphicFrameLocks xmlns:a="http://schemas.openxmlformats.org/drawingml/2006/main" noChangeAspect="1"/>
             </wp:cNvGraphicFramePr>
@@ -1218,7 +1227,7 @@
               <a:graphicData uri="http://schemas.openxmlformats.org/drawingml/2006/picture">
                 <pic:pic xmlns:pic="http://schemas.openxmlformats.org/drawingml/2006/picture">
                   <pic:nvPicPr>
-                    <pic:cNvPr id="131270678" name="Picture 1" descr="A diagram of a project&#10;&#10;AI-generated content may be incorrect."/>
+                    <pic:cNvPr id="1266885031" name="Picture 1" descr="A diagram of a diagram&#10;&#10;AI-generated content may be incorrect."/>
                     <pic:cNvPicPr/>
                   </pic:nvPicPr>
                   <pic:blipFill>
@@ -1230,7 +1239,7 @@
                   <pic:spPr>
                     <a:xfrm>
                       <a:off x="0" y="0"/>
-                      <a:ext cx="5943600" cy="4362450"/>
+                      <a:ext cx="4812015" cy="3552974"/>
                     </a:xfrm>
                     <a:prstGeom prst="rect">
                       <a:avLst/>
@@ -1264,6 +1273,7 @@
     <w:p>
       <w:pPr>
         <w:spacing w:line="360" w:lineRule="auto"/>
+        <w:jc w:val="center"/>
         <w:rPr>
           <w:b/>
           <w:bCs/>
@@ -1279,10 +1289,10 @@
         </w:rPr>
         <w:lastRenderedPageBreak/>
         <w:drawing>
-          <wp:inline distT="0" distB="0" distL="0" distR="0" wp14:anchorId="08F85A77" wp14:editId="3AB33191">
-            <wp:extent cx="5943600" cy="4371340"/>
+          <wp:inline distT="0" distB="0" distL="0" distR="0" wp14:anchorId="1EB42710" wp14:editId="004B5A2C">
+            <wp:extent cx="5130212" cy="3832860"/>
             <wp:effectExtent l="0" t="0" r="0" b="0"/>
-            <wp:docPr id="108590889" name="Picture 1"/>
+            <wp:docPr id="676590320" name="Picture 1" descr="A diagram of a user account&#10;&#10;AI-generated content may be incorrect."/>
             <wp:cNvGraphicFramePr>
               <a:graphicFrameLocks xmlns:a="http://schemas.openxmlformats.org/drawingml/2006/main" noChangeAspect="1"/>
             </wp:cNvGraphicFramePr>
@@ -1290,7 +1300,7 @@
               <a:graphicData uri="http://schemas.openxmlformats.org/drawingml/2006/picture">
                 <pic:pic xmlns:pic="http://schemas.openxmlformats.org/drawingml/2006/picture">
                   <pic:nvPicPr>
-                    <pic:cNvPr id="108590889" name=""/>
+                    <pic:cNvPr id="676590320" name="Picture 1" descr="A diagram of a user account&#10;&#10;AI-generated content may be incorrect."/>
                     <pic:cNvPicPr/>
                   </pic:nvPicPr>
                   <pic:blipFill>
@@ -1302,7 +1312,7 @@
                   <pic:spPr>
                     <a:xfrm>
                       <a:off x="0" y="0"/>
-                      <a:ext cx="5943600" cy="4371340"/>
+                      <a:ext cx="5142353" cy="3841931"/>
                     </a:xfrm>
                     <a:prstGeom prst="rect">
                       <a:avLst/>
@@ -1351,6 +1361,7 @@
     <w:p>
       <w:pPr>
         <w:spacing w:line="360" w:lineRule="auto"/>
+        <w:jc w:val="center"/>
         <w:rPr>
           <w:b/>
           <w:bCs/>
@@ -1364,12 +1375,11 @@
           <w:noProof/>
           <w:lang w:val="en-US"/>
         </w:rPr>
-        <w:lastRenderedPageBreak/>
         <w:drawing>
-          <wp:inline distT="0" distB="0" distL="0" distR="0" wp14:anchorId="07815335" wp14:editId="0761CF54">
-            <wp:extent cx="5943600" cy="4648200"/>
-            <wp:effectExtent l="0" t="0" r="0" b="0"/>
-            <wp:docPr id="733045553" name="Picture 1" descr="A diagram of a company&#10;&#10;AI-generated content may be incorrect."/>
+          <wp:inline distT="0" distB="0" distL="0" distR="0" wp14:anchorId="65CEF6CA" wp14:editId="4FDE950D">
+            <wp:extent cx="4641528" cy="3619500"/>
+            <wp:effectExtent l="0" t="0" r="6985" b="0"/>
+            <wp:docPr id="1404619636" name="Picture 1" descr="A diagram of a project&#10;&#10;AI-generated content may be incorrect."/>
             <wp:cNvGraphicFramePr>
               <a:graphicFrameLocks xmlns:a="http://schemas.openxmlformats.org/drawingml/2006/main" noChangeAspect="1"/>
             </wp:cNvGraphicFramePr>
@@ -1377,7 +1387,7 @@
               <a:graphicData uri="http://schemas.openxmlformats.org/drawingml/2006/picture">
                 <pic:pic xmlns:pic="http://schemas.openxmlformats.org/drawingml/2006/picture">
                   <pic:nvPicPr>
-                    <pic:cNvPr id="733045553" name="Picture 1" descr="A diagram of a company&#10;&#10;AI-generated content may be incorrect."/>
+                    <pic:cNvPr id="1404619636" name="Picture 1" descr="A diagram of a project&#10;&#10;AI-generated content may be incorrect."/>
                     <pic:cNvPicPr/>
                   </pic:nvPicPr>
                   <pic:blipFill>
@@ -1389,7 +1399,7 @@
                   <pic:spPr>
                     <a:xfrm>
                       <a:off x="0" y="0"/>
-                      <a:ext cx="5943600" cy="4648200"/>
+                      <a:ext cx="4649351" cy="3625600"/>
                     </a:xfrm>
                     <a:prstGeom prst="rect">
                       <a:avLst/>
@@ -1438,6 +1448,7 @@
     <w:p>
       <w:pPr>
         <w:spacing w:line="360" w:lineRule="auto"/>
+        <w:jc w:val="center"/>
         <w:rPr>
           <w:b/>
           <w:bCs/>
@@ -1453,10 +1464,10 @@
         </w:rPr>
         <w:lastRenderedPageBreak/>
         <w:drawing>
-          <wp:inline distT="0" distB="0" distL="0" distR="0" wp14:anchorId="4E5B9066" wp14:editId="29BF6C74">
-            <wp:extent cx="5943600" cy="4651375"/>
+          <wp:inline distT="0" distB="0" distL="0" distR="0" wp14:anchorId="2908EAA4" wp14:editId="561E6407">
+            <wp:extent cx="4766797" cy="3657600"/>
             <wp:effectExtent l="0" t="0" r="0" b="0"/>
-            <wp:docPr id="1579256263" name="Picture 1" descr="A diagram of a project&#10;&#10;AI-generated content may be incorrect."/>
+            <wp:docPr id="1390959269" name="Picture 1" descr="A diagram of a project&#10;&#10;AI-generated content may be incorrect."/>
             <wp:cNvGraphicFramePr>
               <a:graphicFrameLocks xmlns:a="http://schemas.openxmlformats.org/drawingml/2006/main" noChangeAspect="1"/>
             </wp:cNvGraphicFramePr>
@@ -1464,7 +1475,7 @@
               <a:graphicData uri="http://schemas.openxmlformats.org/drawingml/2006/picture">
                 <pic:pic xmlns:pic="http://schemas.openxmlformats.org/drawingml/2006/picture">
                   <pic:nvPicPr>
-                    <pic:cNvPr id="1579256263" name="Picture 1" descr="A diagram of a project&#10;&#10;AI-generated content may be incorrect."/>
+                    <pic:cNvPr id="1390959269" name="Picture 1" descr="A diagram of a project&#10;&#10;AI-generated content may be incorrect."/>
                     <pic:cNvPicPr/>
                   </pic:nvPicPr>
                   <pic:blipFill>
@@ -1476,7 +1487,7 @@
                   <pic:spPr>
                     <a:xfrm>
                       <a:off x="0" y="0"/>
-                      <a:ext cx="5943600" cy="4651375"/>
+                      <a:ext cx="4778987" cy="3666954"/>
                     </a:xfrm>
                     <a:prstGeom prst="rect">
                       <a:avLst/>
@@ -1525,6 +1536,7 @@
     <w:p>
       <w:pPr>
         <w:spacing w:line="360" w:lineRule="auto"/>
+        <w:jc w:val="center"/>
         <w:rPr>
           <w:b/>
           <w:bCs/>
@@ -1538,12 +1550,11 @@
           <w:noProof/>
           <w:lang w:val="en-US"/>
         </w:rPr>
-        <w:lastRenderedPageBreak/>
         <w:drawing>
-          <wp:inline distT="0" distB="0" distL="0" distR="0" wp14:anchorId="2FB057FD" wp14:editId="1B2C4115">
-            <wp:extent cx="5943600" cy="4314825"/>
-            <wp:effectExtent l="0" t="0" r="0" b="9525"/>
-            <wp:docPr id="1562278115" name="Picture 1" descr="A diagram of a diagram&#10;&#10;AI-generated content may be incorrect."/>
+          <wp:inline distT="0" distB="0" distL="0" distR="0" wp14:anchorId="66F04133" wp14:editId="2A022782">
+            <wp:extent cx="4859020" cy="3566914"/>
+            <wp:effectExtent l="0" t="0" r="0" b="0"/>
+            <wp:docPr id="2050964238" name="Picture 1" descr="A diagram of a diagram&#10;&#10;AI-generated content may be incorrect."/>
             <wp:cNvGraphicFramePr>
               <a:graphicFrameLocks xmlns:a="http://schemas.openxmlformats.org/drawingml/2006/main" noChangeAspect="1"/>
             </wp:cNvGraphicFramePr>
@@ -1551,7 +1562,7 @@
               <a:graphicData uri="http://schemas.openxmlformats.org/drawingml/2006/picture">
                 <pic:pic xmlns:pic="http://schemas.openxmlformats.org/drawingml/2006/picture">
                   <pic:nvPicPr>
-                    <pic:cNvPr id="1562278115" name="Picture 1" descr="A diagram of a diagram&#10;&#10;AI-generated content may be incorrect."/>
+                    <pic:cNvPr id="2050964238" name="Picture 1" descr="A diagram of a diagram&#10;&#10;AI-generated content may be incorrect."/>
                     <pic:cNvPicPr/>
                   </pic:nvPicPr>
                   <pic:blipFill>
@@ -1563,7 +1574,7 @@
                   <pic:spPr>
                     <a:xfrm>
                       <a:off x="0" y="0"/>
-                      <a:ext cx="5943600" cy="4314825"/>
+                      <a:ext cx="4865713" cy="3571827"/>
                     </a:xfrm>
                     <a:prstGeom prst="rect">
                       <a:avLst/>
@@ -1612,6 +1623,7 @@
     <w:p>
       <w:pPr>
         <w:spacing w:line="360" w:lineRule="auto"/>
+        <w:jc w:val="center"/>
         <w:rPr>
           <w:b/>
           <w:bCs/>
@@ -1627,10 +1639,10 @@
         </w:rPr>
         <w:lastRenderedPageBreak/>
         <w:drawing>
-          <wp:inline distT="0" distB="0" distL="0" distR="0" wp14:anchorId="0BC970A3" wp14:editId="49F2E4EC">
-            <wp:extent cx="5943600" cy="4415155"/>
+          <wp:inline distT="0" distB="0" distL="0" distR="0" wp14:anchorId="2FB261DF" wp14:editId="696171F7">
+            <wp:extent cx="4954270" cy="3653244"/>
             <wp:effectExtent l="0" t="0" r="0" b="4445"/>
-            <wp:docPr id="337736960" name="Picture 1"/>
+            <wp:docPr id="1381900061" name="Picture 1" descr="A diagram of a project&#10;&#10;AI-generated content may be incorrect."/>
             <wp:cNvGraphicFramePr>
               <a:graphicFrameLocks xmlns:a="http://schemas.openxmlformats.org/drawingml/2006/main" noChangeAspect="1"/>
             </wp:cNvGraphicFramePr>
@@ -1638,7 +1650,7 @@
               <a:graphicData uri="http://schemas.openxmlformats.org/drawingml/2006/picture">
                 <pic:pic xmlns:pic="http://schemas.openxmlformats.org/drawingml/2006/picture">
                   <pic:nvPicPr>
-                    <pic:cNvPr id="337736960" name=""/>
+                    <pic:cNvPr id="1381900061" name="Picture 1" descr="A diagram of a project&#10;&#10;AI-generated content may be incorrect."/>
                     <pic:cNvPicPr/>
                   </pic:nvPicPr>
                   <pic:blipFill>
@@ -1650,7 +1662,7 @@
                   <pic:spPr>
                     <a:xfrm>
                       <a:off x="0" y="0"/>
-                      <a:ext cx="5943600" cy="4415155"/>
+                      <a:ext cx="4962993" cy="3659676"/>
                     </a:xfrm>
                     <a:prstGeom prst="rect">
                       <a:avLst/>
@@ -1699,6 +1711,7 @@
     <w:p>
       <w:pPr>
         <w:spacing w:line="360" w:lineRule="auto"/>
+        <w:jc w:val="center"/>
         <w:rPr>
           <w:b/>
           <w:bCs/>
@@ -1712,12 +1725,11 @@
           <w:noProof/>
           <w:lang w:val="en-US"/>
         </w:rPr>
-        <w:lastRenderedPageBreak/>
         <w:drawing>
-          <wp:inline distT="0" distB="0" distL="0" distR="0" wp14:anchorId="0645050F" wp14:editId="20DFC354">
-            <wp:extent cx="5943600" cy="4425950"/>
-            <wp:effectExtent l="0" t="0" r="0" b="0"/>
-            <wp:docPr id="1609280940" name="Picture 1"/>
+          <wp:inline distT="0" distB="0" distL="0" distR="0" wp14:anchorId="5A5DF548" wp14:editId="6197C237">
+            <wp:extent cx="4829810" cy="3557859"/>
+            <wp:effectExtent l="0" t="0" r="0" b="5080"/>
+            <wp:docPr id="2066889516" name="Picture 1" descr="A diagram of a diagram&#10;&#10;AI-generated content may be incorrect."/>
             <wp:cNvGraphicFramePr>
               <a:graphicFrameLocks xmlns:a="http://schemas.openxmlformats.org/drawingml/2006/main" noChangeAspect="1"/>
             </wp:cNvGraphicFramePr>
@@ -1725,7 +1737,7 @@
               <a:graphicData uri="http://schemas.openxmlformats.org/drawingml/2006/picture">
                 <pic:pic xmlns:pic="http://schemas.openxmlformats.org/drawingml/2006/picture">
                   <pic:nvPicPr>
-                    <pic:cNvPr id="1609280940" name=""/>
+                    <pic:cNvPr id="2066889516" name="Picture 1" descr="A diagram of a diagram&#10;&#10;AI-generated content may be incorrect."/>
                     <pic:cNvPicPr/>
                   </pic:nvPicPr>
                   <pic:blipFill>
@@ -1737,7 +1749,7 @@
                   <pic:spPr>
                     <a:xfrm>
                       <a:off x="0" y="0"/>
-                      <a:ext cx="5943600" cy="4425950"/>
+                      <a:ext cx="4848799" cy="3571847"/>
                     </a:xfrm>
                     <a:prstGeom prst="rect">
                       <a:avLst/>
@@ -1786,6 +1798,7 @@
     <w:p>
       <w:pPr>
         <w:spacing w:line="360" w:lineRule="auto"/>
+        <w:jc w:val="center"/>
         <w:rPr>
           <w:b/>
           <w:bCs/>
@@ -1801,10 +1814,10 @@
         </w:rPr>
         <w:lastRenderedPageBreak/>
         <w:drawing>
-          <wp:inline distT="0" distB="0" distL="0" distR="0" wp14:anchorId="43552DCE" wp14:editId="35CB0BD5">
-            <wp:extent cx="5943600" cy="4422775"/>
-            <wp:effectExtent l="0" t="0" r="0" b="0"/>
-            <wp:docPr id="453377264" name="Picture 1" descr="A diagram of a data processing unit&#10;&#10;AI-generated content may be incorrect."/>
+          <wp:inline distT="0" distB="0" distL="0" distR="0" wp14:anchorId="1602A9E0" wp14:editId="7F3BAD72">
+            <wp:extent cx="4990717" cy="3657193"/>
+            <wp:effectExtent l="0" t="0" r="635" b="635"/>
+            <wp:docPr id="1959690562" name="Picture 1" descr="A diagram of a diagram&#10;&#10;AI-generated content may be incorrect."/>
             <wp:cNvGraphicFramePr>
               <a:graphicFrameLocks xmlns:a="http://schemas.openxmlformats.org/drawingml/2006/main" noChangeAspect="1"/>
             </wp:cNvGraphicFramePr>
@@ -1812,7 +1825,7 @@
               <a:graphicData uri="http://schemas.openxmlformats.org/drawingml/2006/picture">
                 <pic:pic xmlns:pic="http://schemas.openxmlformats.org/drawingml/2006/picture">
                   <pic:nvPicPr>
-                    <pic:cNvPr id="453377264" name="Picture 1" descr="A diagram of a data processing unit&#10;&#10;AI-generated content may be incorrect."/>
+                    <pic:cNvPr id="1959690562" name="Picture 1" descr="A diagram of a diagram&#10;&#10;AI-generated content may be incorrect."/>
                     <pic:cNvPicPr/>
                   </pic:nvPicPr>
                   <pic:blipFill>
@@ -1824,7 +1837,7 @@
                   <pic:spPr>
                     <a:xfrm>
                       <a:off x="0" y="0"/>
-                      <a:ext cx="5943600" cy="4422775"/>
+                      <a:ext cx="4996417" cy="3661370"/>
                     </a:xfrm>
                     <a:prstGeom prst="rect">
                       <a:avLst/>
@@ -1876,6 +1889,7 @@
     <w:p>
       <w:pPr>
         <w:spacing w:line="360" w:lineRule="auto"/>
+        <w:jc w:val="center"/>
         <w:rPr>
           <w:b/>
           <w:bCs/>
@@ -1889,12 +1903,11 @@
           <w:noProof/>
           <w:lang w:val="en-US"/>
         </w:rPr>
-        <w:lastRenderedPageBreak/>
         <w:drawing>
-          <wp:inline distT="0" distB="0" distL="0" distR="0" wp14:anchorId="4991B59B" wp14:editId="75F0E33B">
-            <wp:extent cx="5753903" cy="5372850"/>
+          <wp:inline distT="0" distB="0" distL="0" distR="0" wp14:anchorId="2F79DBA9" wp14:editId="70ECB5F0">
+            <wp:extent cx="3946939" cy="3566160"/>
             <wp:effectExtent l="0" t="0" r="0" b="0"/>
-            <wp:docPr id="179906053" name="Picture 1"/>
+            <wp:docPr id="1414542320" name="Picture 1" descr="A diagram with a diagram and a diagram&#10;&#10;AI-generated content may be incorrect."/>
             <wp:cNvGraphicFramePr>
               <a:graphicFrameLocks xmlns:a="http://schemas.openxmlformats.org/drawingml/2006/main" noChangeAspect="1"/>
             </wp:cNvGraphicFramePr>
@@ -1902,7 +1915,7 @@
               <a:graphicData uri="http://schemas.openxmlformats.org/drawingml/2006/picture">
                 <pic:pic xmlns:pic="http://schemas.openxmlformats.org/drawingml/2006/picture">
                   <pic:nvPicPr>
-                    <pic:cNvPr id="179906053" name=""/>
+                    <pic:cNvPr id="1414542320" name="Picture 1" descr="A diagram with a diagram and a diagram&#10;&#10;AI-generated content may be incorrect."/>
                     <pic:cNvPicPr/>
                   </pic:nvPicPr>
                   <pic:blipFill>
@@ -1914,7 +1927,7 @@
                   <pic:spPr>
                     <a:xfrm>
                       <a:off x="0" y="0"/>
-                      <a:ext cx="5753903" cy="5372850"/>
+                      <a:ext cx="3950915" cy="3569753"/>
                     </a:xfrm>
                     <a:prstGeom prst="rect">
                       <a:avLst/>
@@ -1948,6 +1961,7 @@
     <w:p>
       <w:pPr>
         <w:spacing w:line="360" w:lineRule="auto"/>
+        <w:jc w:val="center"/>
         <w:rPr>
           <w:b/>
           <w:bCs/>
@@ -1963,10 +1977,10 @@
         </w:rPr>
         <w:lastRenderedPageBreak/>
         <w:drawing>
-          <wp:inline distT="0" distB="0" distL="0" distR="0" wp14:anchorId="354A4C2A" wp14:editId="7E58B94D">
-            <wp:extent cx="5725324" cy="5239481"/>
-            <wp:effectExtent l="0" t="0" r="8890" b="0"/>
-            <wp:docPr id="39021748" name="Picture 1"/>
+          <wp:inline distT="0" distB="0" distL="0" distR="0" wp14:anchorId="440CA655" wp14:editId="3455E552">
+            <wp:extent cx="3771548" cy="3404870"/>
+            <wp:effectExtent l="0" t="0" r="635" b="5080"/>
+            <wp:docPr id="407407184" name="Picture 1" descr="A diagram with text and symbols&#10;&#10;AI-generated content may be incorrect."/>
             <wp:cNvGraphicFramePr>
               <a:graphicFrameLocks xmlns:a="http://schemas.openxmlformats.org/drawingml/2006/main" noChangeAspect="1"/>
             </wp:cNvGraphicFramePr>
@@ -1974,7 +1988,7 @@
               <a:graphicData uri="http://schemas.openxmlformats.org/drawingml/2006/picture">
                 <pic:pic xmlns:pic="http://schemas.openxmlformats.org/drawingml/2006/picture">
                   <pic:nvPicPr>
-                    <pic:cNvPr id="39021748" name=""/>
+                    <pic:cNvPr id="407407184" name="Picture 1" descr="A diagram with text and symbols&#10;&#10;AI-generated content may be incorrect."/>
                     <pic:cNvPicPr/>
                   </pic:nvPicPr>
                   <pic:blipFill>
@@ -1986,7 +2000,7 @@
                   <pic:spPr>
                     <a:xfrm>
                       <a:off x="0" y="0"/>
-                      <a:ext cx="5725324" cy="5239481"/>
+                      <a:ext cx="3776353" cy="3409208"/>
                     </a:xfrm>
                     <a:prstGeom prst="rect">
                       <a:avLst/>
@@ -2020,6 +2034,7 @@
     <w:p>
       <w:pPr>
         <w:spacing w:line="360" w:lineRule="auto"/>
+        <w:jc w:val="center"/>
         <w:rPr>
           <w:b/>
           <w:bCs/>
@@ -2033,12 +2048,11 @@
           <w:noProof/>
           <w:lang w:val="en-US"/>
         </w:rPr>
-        <w:lastRenderedPageBreak/>
         <w:drawing>
-          <wp:inline distT="0" distB="0" distL="0" distR="0" wp14:anchorId="2CC9BB35" wp14:editId="521F9A06">
-            <wp:extent cx="5877745" cy="5239481"/>
-            <wp:effectExtent l="0" t="0" r="8890" b="0"/>
-            <wp:docPr id="1788672754" name="Picture 1" descr="A diagram with text and images&#10;&#10;AI-generated content may be incorrect."/>
+          <wp:inline distT="0" distB="0" distL="0" distR="0" wp14:anchorId="5E4B377B" wp14:editId="069C4879">
+            <wp:extent cx="3923875" cy="3450158"/>
+            <wp:effectExtent l="0" t="0" r="635" b="0"/>
+            <wp:docPr id="909926585" name="Picture 1" descr="A diagram with text and images&#10;&#10;AI-generated content may be incorrect."/>
             <wp:cNvGraphicFramePr>
               <a:graphicFrameLocks xmlns:a="http://schemas.openxmlformats.org/drawingml/2006/main" noChangeAspect="1"/>
             </wp:cNvGraphicFramePr>
@@ -2046,7 +2060,7 @@
               <a:graphicData uri="http://schemas.openxmlformats.org/drawingml/2006/picture">
                 <pic:pic xmlns:pic="http://schemas.openxmlformats.org/drawingml/2006/picture">
                   <pic:nvPicPr>
-                    <pic:cNvPr id="1788672754" name="Picture 1" descr="A diagram with text and images&#10;&#10;AI-generated content may be incorrect."/>
+                    <pic:cNvPr id="909926585" name="Picture 1" descr="A diagram with text and images&#10;&#10;AI-generated content may be incorrect."/>
                     <pic:cNvPicPr/>
                   </pic:nvPicPr>
                   <pic:blipFill>
@@ -2058,7 +2072,7 @@
                   <pic:spPr>
                     <a:xfrm>
                       <a:off x="0" y="0"/>
-                      <a:ext cx="5877745" cy="5239481"/>
+                      <a:ext cx="3932634" cy="3457859"/>
                     </a:xfrm>
                     <a:prstGeom prst="rect">
                       <a:avLst/>
@@ -2092,6 +2106,7 @@
     <w:p>
       <w:pPr>
         <w:spacing w:line="360" w:lineRule="auto"/>
+        <w:jc w:val="center"/>
         <w:rPr>
           <w:b/>
           <w:bCs/>
@@ -2107,10 +2122,10 @@
         </w:rPr>
         <w:lastRenderedPageBreak/>
         <w:drawing>
-          <wp:inline distT="0" distB="0" distL="0" distR="0" wp14:anchorId="2164B3BF" wp14:editId="2F505884">
-            <wp:extent cx="5943600" cy="5254625"/>
-            <wp:effectExtent l="0" t="0" r="0" b="3175"/>
-            <wp:docPr id="1074218266" name="Picture 1" descr="A diagram with many squares and text&#10;&#10;AI-generated content may be incorrect."/>
+          <wp:inline distT="0" distB="0" distL="0" distR="0" wp14:anchorId="3494F4D1" wp14:editId="5180CBDE">
+            <wp:extent cx="4149725" cy="3701665"/>
+            <wp:effectExtent l="0" t="0" r="3175" b="0"/>
+            <wp:docPr id="187739410" name="Picture 1" descr="A diagram with text and symbols&#10;&#10;AI-generated content may be incorrect."/>
             <wp:cNvGraphicFramePr>
               <a:graphicFrameLocks xmlns:a="http://schemas.openxmlformats.org/drawingml/2006/main" noChangeAspect="1"/>
             </wp:cNvGraphicFramePr>
@@ -2118,7 +2133,7 @@
               <a:graphicData uri="http://schemas.openxmlformats.org/drawingml/2006/picture">
                 <pic:pic xmlns:pic="http://schemas.openxmlformats.org/drawingml/2006/picture">
                   <pic:nvPicPr>
-                    <pic:cNvPr id="1074218266" name="Picture 1" descr="A diagram with many squares and text&#10;&#10;AI-generated content may be incorrect."/>
+                    <pic:cNvPr id="187739410" name="Picture 1" descr="A diagram with text and symbols&#10;&#10;AI-generated content may be incorrect."/>
                     <pic:cNvPicPr/>
                   </pic:nvPicPr>
                   <pic:blipFill>
@@ -2130,7 +2145,7 @@
                   <pic:spPr>
                     <a:xfrm>
                       <a:off x="0" y="0"/>
-                      <a:ext cx="5943600" cy="5254625"/>
+                      <a:ext cx="4151112" cy="3702902"/>
                     </a:xfrm>
                     <a:prstGeom prst="rect">
                       <a:avLst/>
@@ -2164,6 +2179,7 @@
     <w:p>
       <w:pPr>
         <w:spacing w:line="360" w:lineRule="auto"/>
+        <w:jc w:val="center"/>
         <w:rPr>
           <w:b/>
           <w:bCs/>
@@ -2177,12 +2193,11 @@
           <w:noProof/>
           <w:lang w:val="en-US"/>
         </w:rPr>
-        <w:lastRenderedPageBreak/>
         <w:drawing>
-          <wp:inline distT="0" distB="0" distL="0" distR="0" wp14:anchorId="38608749" wp14:editId="6A32D25C">
-            <wp:extent cx="5943600" cy="5284470"/>
-            <wp:effectExtent l="0" t="0" r="0" b="0"/>
-            <wp:docPr id="610125112" name="Picture 1" descr="A diagram with text and arrows&#10;&#10;AI-generated content may be incorrect."/>
+          <wp:inline distT="0" distB="0" distL="0" distR="0" wp14:anchorId="5519EA99" wp14:editId="5E49DF73">
+            <wp:extent cx="4029710" cy="3633454"/>
+            <wp:effectExtent l="0" t="0" r="0" b="5715"/>
+            <wp:docPr id="27674689" name="Picture 1" descr="A diagram with text and images&#10;&#10;AI-generated content may be incorrect."/>
             <wp:cNvGraphicFramePr>
               <a:graphicFrameLocks xmlns:a="http://schemas.openxmlformats.org/drawingml/2006/main" noChangeAspect="1"/>
             </wp:cNvGraphicFramePr>
@@ -2190,7 +2205,7 @@
               <a:graphicData uri="http://schemas.openxmlformats.org/drawingml/2006/picture">
                 <pic:pic xmlns:pic="http://schemas.openxmlformats.org/drawingml/2006/picture">
                   <pic:nvPicPr>
-                    <pic:cNvPr id="610125112" name="Picture 1" descr="A diagram with text and arrows&#10;&#10;AI-generated content may be incorrect."/>
+                    <pic:cNvPr id="27674689" name="Picture 1" descr="A diagram with text and images&#10;&#10;AI-generated content may be incorrect."/>
                     <pic:cNvPicPr/>
                   </pic:nvPicPr>
                   <pic:blipFill>
@@ -2202,7 +2217,7 @@
                   <pic:spPr>
                     <a:xfrm>
                       <a:off x="0" y="0"/>
-                      <a:ext cx="5943600" cy="5284470"/>
+                      <a:ext cx="4036221" cy="3639325"/>
                     </a:xfrm>
                     <a:prstGeom prst="rect">
                       <a:avLst/>
@@ -2236,6 +2251,7 @@
     <w:p>
       <w:pPr>
         <w:spacing w:line="360" w:lineRule="auto"/>
+        <w:jc w:val="center"/>
         <w:rPr>
           <w:b/>
           <w:bCs/>
@@ -2251,10 +2267,10 @@
         </w:rPr>
         <w:lastRenderedPageBreak/>
         <w:drawing>
-          <wp:inline distT="0" distB="0" distL="0" distR="0" wp14:anchorId="3ABD0144" wp14:editId="7FE6727A">
-            <wp:extent cx="5943600" cy="5197475"/>
-            <wp:effectExtent l="0" t="0" r="0" b="3175"/>
-            <wp:docPr id="670214107" name="Picture 1" descr="A diagram with text and words&#10;&#10;AI-generated content may be incorrect."/>
+          <wp:inline distT="0" distB="0" distL="0" distR="0" wp14:anchorId="530E1FE2" wp14:editId="5FEA0A86">
+            <wp:extent cx="4131945" cy="3597465"/>
+            <wp:effectExtent l="0" t="0" r="1905" b="3175"/>
+            <wp:docPr id="11375358" name="Picture 1" descr="A diagram with text and images&#10;&#10;AI-generated content may be incorrect."/>
             <wp:cNvGraphicFramePr>
               <a:graphicFrameLocks xmlns:a="http://schemas.openxmlformats.org/drawingml/2006/main" noChangeAspect="1"/>
             </wp:cNvGraphicFramePr>
@@ -2262,7 +2278,7 @@
               <a:graphicData uri="http://schemas.openxmlformats.org/drawingml/2006/picture">
                 <pic:pic xmlns:pic="http://schemas.openxmlformats.org/drawingml/2006/picture">
                   <pic:nvPicPr>
-                    <pic:cNvPr id="670214107" name="Picture 1" descr="A diagram with text and words&#10;&#10;AI-generated content may be incorrect."/>
+                    <pic:cNvPr id="11375358" name="Picture 1" descr="A diagram with text and images&#10;&#10;AI-generated content may be incorrect."/>
                     <pic:cNvPicPr/>
                   </pic:nvPicPr>
                   <pic:blipFill>
@@ -2274,7 +2290,7 @@
                   <pic:spPr>
                     <a:xfrm>
                       <a:off x="0" y="0"/>
-                      <a:ext cx="5943600" cy="5197475"/>
+                      <a:ext cx="4138320" cy="3603015"/>
                     </a:xfrm>
                     <a:prstGeom prst="rect">
                       <a:avLst/>
@@ -2308,6 +2324,7 @@
     <w:p>
       <w:pPr>
         <w:spacing w:line="360" w:lineRule="auto"/>
+        <w:jc w:val="center"/>
         <w:rPr>
           <w:b/>
           <w:bCs/>
@@ -2321,12 +2338,11 @@
           <w:noProof/>
           <w:lang w:val="en-US"/>
         </w:rPr>
-        <w:lastRenderedPageBreak/>
         <w:drawing>
-          <wp:inline distT="0" distB="0" distL="0" distR="0" wp14:anchorId="46C2BE49" wp14:editId="380ADC0C">
-            <wp:extent cx="5943600" cy="5146675"/>
-            <wp:effectExtent l="0" t="0" r="0" b="0"/>
-            <wp:docPr id="1041605605" name="Picture 1" descr="A diagram with text and symbols&#10;&#10;AI-generated content may be incorrect."/>
+          <wp:inline distT="0" distB="0" distL="0" distR="0" wp14:anchorId="30A2A653" wp14:editId="6AD38A5A">
+            <wp:extent cx="4069080" cy="3632132"/>
+            <wp:effectExtent l="0" t="0" r="7620" b="6985"/>
+            <wp:docPr id="2097248662" name="Picture 1" descr="A diagram with many arrows&#10;&#10;AI-generated content may be incorrect."/>
             <wp:cNvGraphicFramePr>
               <a:graphicFrameLocks xmlns:a="http://schemas.openxmlformats.org/drawingml/2006/main" noChangeAspect="1"/>
             </wp:cNvGraphicFramePr>
@@ -2334,7 +2350,7 @@
               <a:graphicData uri="http://schemas.openxmlformats.org/drawingml/2006/picture">
                 <pic:pic xmlns:pic="http://schemas.openxmlformats.org/drawingml/2006/picture">
                   <pic:nvPicPr>
-                    <pic:cNvPr id="1041605605" name="Picture 1" descr="A diagram with text and symbols&#10;&#10;AI-generated content may be incorrect."/>
+                    <pic:cNvPr id="2097248662" name="Picture 1" descr="A diagram with many arrows&#10;&#10;AI-generated content may be incorrect."/>
                     <pic:cNvPicPr/>
                   </pic:nvPicPr>
                   <pic:blipFill>
@@ -2346,7 +2362,7 @@
                   <pic:spPr>
                     <a:xfrm>
                       <a:off x="0" y="0"/>
-                      <a:ext cx="5943600" cy="5146675"/>
+                      <a:ext cx="4074283" cy="3636777"/>
                     </a:xfrm>
                     <a:prstGeom prst="rect">
                       <a:avLst/>
@@ -2380,6 +2396,7 @@
     <w:p>
       <w:pPr>
         <w:spacing w:line="360" w:lineRule="auto"/>
+        <w:jc w:val="center"/>
         <w:rPr>
           <w:b/>
           <w:bCs/>
@@ -2395,10 +2412,10 @@
         </w:rPr>
         <w:lastRenderedPageBreak/>
         <w:drawing>
-          <wp:inline distT="0" distB="0" distL="0" distR="0" wp14:anchorId="13A896EC" wp14:editId="45B2980D">
-            <wp:extent cx="5943600" cy="5628005"/>
-            <wp:effectExtent l="0" t="0" r="0" b="0"/>
-            <wp:docPr id="240832279" name="Picture 1" descr="A diagram with text and symbols&#10;&#10;AI-generated content may be incorrect."/>
+          <wp:inline distT="0" distB="0" distL="0" distR="0" wp14:anchorId="506F947B" wp14:editId="63A02133">
+            <wp:extent cx="4091305" cy="3744679"/>
+            <wp:effectExtent l="0" t="0" r="4445" b="8255"/>
+            <wp:docPr id="1371183554" name="Picture 1" descr="A diagram with text and symbols&#10;&#10;AI-generated content may be incorrect."/>
             <wp:cNvGraphicFramePr>
               <a:graphicFrameLocks xmlns:a="http://schemas.openxmlformats.org/drawingml/2006/main" noChangeAspect="1"/>
             </wp:cNvGraphicFramePr>
@@ -2406,7 +2423,7 @@
               <a:graphicData uri="http://schemas.openxmlformats.org/drawingml/2006/picture">
                 <pic:pic xmlns:pic="http://schemas.openxmlformats.org/drawingml/2006/picture">
                   <pic:nvPicPr>
-                    <pic:cNvPr id="240832279" name="Picture 1" descr="A diagram with text and symbols&#10;&#10;AI-generated content may be incorrect."/>
+                    <pic:cNvPr id="1371183554" name="Picture 1" descr="A diagram with text and symbols&#10;&#10;AI-generated content may be incorrect."/>
                     <pic:cNvPicPr/>
                   </pic:nvPicPr>
                   <pic:blipFill>
@@ -2418,7 +2435,7 @@
                   <pic:spPr>
                     <a:xfrm>
                       <a:off x="0" y="0"/>
-                      <a:ext cx="5943600" cy="5628005"/>
+                      <a:ext cx="4100021" cy="3752656"/>
                     </a:xfrm>
                     <a:prstGeom prst="rect">
                       <a:avLst/>
@@ -2452,6 +2469,7 @@
     <w:p>
       <w:pPr>
         <w:spacing w:line="360" w:lineRule="auto"/>
+        <w:jc w:val="center"/>
         <w:rPr>
           <w:b/>
           <w:bCs/>
@@ -2465,12 +2483,11 @@
           <w:noProof/>
           <w:lang w:val="en-US"/>
         </w:rPr>
-        <w:lastRenderedPageBreak/>
         <w:drawing>
-          <wp:inline distT="0" distB="0" distL="0" distR="0" wp14:anchorId="6F800D07" wp14:editId="1E80AB5F">
-            <wp:extent cx="5943600" cy="5807075"/>
-            <wp:effectExtent l="0" t="0" r="0" b="3175"/>
-            <wp:docPr id="474098808" name="Picture 1"/>
+          <wp:inline distT="0" distB="0" distL="0" distR="0" wp14:anchorId="11269EA9" wp14:editId="11A179E9">
+            <wp:extent cx="3864920" cy="3726180"/>
+            <wp:effectExtent l="0" t="0" r="2540" b="7620"/>
+            <wp:docPr id="1020469252" name="Picture 1" descr="A diagram of a software program&#10;&#10;AI-generated content may be incorrect."/>
             <wp:cNvGraphicFramePr>
               <a:graphicFrameLocks xmlns:a="http://schemas.openxmlformats.org/drawingml/2006/main" noChangeAspect="1"/>
             </wp:cNvGraphicFramePr>
@@ -2478,7 +2495,7 @@
               <a:graphicData uri="http://schemas.openxmlformats.org/drawingml/2006/picture">
                 <pic:pic xmlns:pic="http://schemas.openxmlformats.org/drawingml/2006/picture">
                   <pic:nvPicPr>
-                    <pic:cNvPr id="474098808" name=""/>
+                    <pic:cNvPr id="1020469252" name="Picture 1" descr="A diagram of a software program&#10;&#10;AI-generated content may be incorrect."/>
                     <pic:cNvPicPr/>
                   </pic:nvPicPr>
                   <pic:blipFill>
@@ -2490,7 +2507,7 @@
                   <pic:spPr>
                     <a:xfrm>
                       <a:off x="0" y="0"/>
-                      <a:ext cx="5943600" cy="5807075"/>
+                      <a:ext cx="3865617" cy="3726852"/>
                     </a:xfrm>
                     <a:prstGeom prst="rect">
                       <a:avLst/>
@@ -2524,6 +2541,7 @@
     <w:p>
       <w:pPr>
         <w:spacing w:line="360" w:lineRule="auto"/>
+        <w:jc w:val="center"/>
         <w:rPr>
           <w:b/>
           <w:bCs/>
@@ -2539,10 +2557,10 @@
         </w:rPr>
         <w:lastRenderedPageBreak/>
         <w:drawing>
-          <wp:inline distT="0" distB="0" distL="0" distR="0" wp14:anchorId="493B2FA8" wp14:editId="7EA01931">
-            <wp:extent cx="5943600" cy="5689600"/>
-            <wp:effectExtent l="0" t="0" r="0" b="6350"/>
-            <wp:docPr id="17611535" name="Picture 1"/>
+          <wp:inline distT="0" distB="0" distL="0" distR="0" wp14:anchorId="7ACEA22D" wp14:editId="6430A3F0">
+            <wp:extent cx="3777821" cy="3618014"/>
+            <wp:effectExtent l="0" t="0" r="0" b="1905"/>
+            <wp:docPr id="745529569" name="Picture 1" descr="A diagram of a data activity diagram&#10;&#10;AI-generated content may be incorrect."/>
             <wp:cNvGraphicFramePr>
               <a:graphicFrameLocks xmlns:a="http://schemas.openxmlformats.org/drawingml/2006/main" noChangeAspect="1"/>
             </wp:cNvGraphicFramePr>
@@ -2550,7 +2568,7 @@
               <a:graphicData uri="http://schemas.openxmlformats.org/drawingml/2006/picture">
                 <pic:pic xmlns:pic="http://schemas.openxmlformats.org/drawingml/2006/picture">
                   <pic:nvPicPr>
-                    <pic:cNvPr id="17611535" name=""/>
+                    <pic:cNvPr id="745529569" name="Picture 1" descr="A diagram of a data activity diagram&#10;&#10;AI-generated content may be incorrect."/>
                     <pic:cNvPicPr/>
                   </pic:nvPicPr>
                   <pic:blipFill>
@@ -2562,7 +2580,7 @@
                   <pic:spPr>
                     <a:xfrm>
                       <a:off x="0" y="0"/>
-                      <a:ext cx="5943600" cy="5689600"/>
+                      <a:ext cx="3782817" cy="3622799"/>
                     </a:xfrm>
                     <a:prstGeom prst="rect">
                       <a:avLst/>
@@ -2614,6 +2632,7 @@
     <w:p>
       <w:pPr>
         <w:spacing w:line="360" w:lineRule="auto"/>
+        <w:jc w:val="center"/>
         <w:rPr>
           <w:b/>
           <w:bCs/>
@@ -2627,12 +2646,11 @@
           <w:noProof/>
           <w:lang w:val="en-US"/>
         </w:rPr>
-        <w:lastRenderedPageBreak/>
         <w:drawing>
-          <wp:inline distT="0" distB="0" distL="0" distR="0" wp14:anchorId="5EF372D9" wp14:editId="3C89C706">
-            <wp:extent cx="5943600" cy="5222240"/>
-            <wp:effectExtent l="0" t="0" r="0" b="0"/>
-            <wp:docPr id="1594680033" name="Picture 1" descr="A diagram with text and images&#10;&#10;AI-generated content may be incorrect."/>
+          <wp:inline distT="0" distB="0" distL="0" distR="0" wp14:anchorId="390E1750" wp14:editId="6CA12BD4">
+            <wp:extent cx="4129380" cy="3642360"/>
+            <wp:effectExtent l="0" t="0" r="5080" b="0"/>
+            <wp:docPr id="631955180" name="Picture 1" descr="A diagram with text and symbols&#10;&#10;AI-generated content may be incorrect."/>
             <wp:cNvGraphicFramePr>
               <a:graphicFrameLocks xmlns:a="http://schemas.openxmlformats.org/drawingml/2006/main" noChangeAspect="1"/>
             </wp:cNvGraphicFramePr>
@@ -2640,7 +2658,7 @@
               <a:graphicData uri="http://schemas.openxmlformats.org/drawingml/2006/picture">
                 <pic:pic xmlns:pic="http://schemas.openxmlformats.org/drawingml/2006/picture">
                   <pic:nvPicPr>
-                    <pic:cNvPr id="1594680033" name="Picture 1" descr="A diagram with text and images&#10;&#10;AI-generated content may be incorrect."/>
+                    <pic:cNvPr id="631955180" name="Picture 1" descr="A diagram with text and symbols&#10;&#10;AI-generated content may be incorrect."/>
                     <pic:cNvPicPr/>
                   </pic:nvPicPr>
                   <pic:blipFill>
@@ -2652,7 +2670,7 @@
                   <pic:spPr>
                     <a:xfrm>
                       <a:off x="0" y="0"/>
-                      <a:ext cx="5943600" cy="5222240"/>
+                      <a:ext cx="4134756" cy="3647102"/>
                     </a:xfrm>
                     <a:prstGeom prst="rect">
                       <a:avLst/>
@@ -2686,6 +2704,7 @@
     <w:p>
       <w:pPr>
         <w:spacing w:line="360" w:lineRule="auto"/>
+        <w:jc w:val="center"/>
         <w:rPr>
           <w:b/>
           <w:bCs/>
@@ -2701,10 +2720,10 @@
         </w:rPr>
         <w:lastRenderedPageBreak/>
         <w:drawing>
-          <wp:inline distT="0" distB="0" distL="0" distR="0" wp14:anchorId="0CA50301" wp14:editId="3170FE54">
-            <wp:extent cx="5943600" cy="5434965"/>
-            <wp:effectExtent l="0" t="0" r="0" b="0"/>
-            <wp:docPr id="299979124" name="Picture 1" descr="A diagram of a diagram&#10;&#10;AI-generated content may be incorrect."/>
+          <wp:inline distT="0" distB="0" distL="0" distR="0" wp14:anchorId="7E1B6710" wp14:editId="7C4DC52C">
+            <wp:extent cx="3996055" cy="3724349"/>
+            <wp:effectExtent l="0" t="0" r="4445" b="9525"/>
+            <wp:docPr id="363267441" name="Picture 1" descr="A diagram of a system&#10;&#10;AI-generated content may be incorrect."/>
             <wp:cNvGraphicFramePr>
               <a:graphicFrameLocks xmlns:a="http://schemas.openxmlformats.org/drawingml/2006/main" noChangeAspect="1"/>
             </wp:cNvGraphicFramePr>
@@ -2712,7 +2731,7 @@
               <a:graphicData uri="http://schemas.openxmlformats.org/drawingml/2006/picture">
                 <pic:pic xmlns:pic="http://schemas.openxmlformats.org/drawingml/2006/picture">
                   <pic:nvPicPr>
-                    <pic:cNvPr id="299979124" name="Picture 1" descr="A diagram of a diagram&#10;&#10;AI-generated content may be incorrect."/>
+                    <pic:cNvPr id="363267441" name="Picture 1" descr="A diagram of a system&#10;&#10;AI-generated content may be incorrect."/>
                     <pic:cNvPicPr/>
                   </pic:nvPicPr>
                   <pic:blipFill>
@@ -2724,7 +2743,7 @@
                   <pic:spPr>
                     <a:xfrm>
                       <a:off x="0" y="0"/>
-                      <a:ext cx="5943600" cy="5434965"/>
+                      <a:ext cx="3998886" cy="3726987"/>
                     </a:xfrm>
                     <a:prstGeom prst="rect">
                       <a:avLst/>
@@ -2773,6 +2792,7 @@
     <w:p>
       <w:pPr>
         <w:spacing w:line="360" w:lineRule="auto"/>
+        <w:jc w:val="center"/>
         <w:rPr>
           <w:b/>
           <w:bCs/>
@@ -2786,12 +2806,11 @@
           <w:noProof/>
           <w:lang w:val="en-US"/>
         </w:rPr>
-        <w:lastRenderedPageBreak/>
         <w:drawing>
-          <wp:inline distT="0" distB="0" distL="0" distR="0" wp14:anchorId="56D9A27F" wp14:editId="763BD500">
-            <wp:extent cx="5943600" cy="5248275"/>
-            <wp:effectExtent l="0" t="0" r="0" b="9525"/>
-            <wp:docPr id="5422070" name="Picture 1"/>
+          <wp:inline distT="0" distB="0" distL="0" distR="0" wp14:anchorId="4E922CA2" wp14:editId="58C7223C">
+            <wp:extent cx="3896305" cy="3429260"/>
+            <wp:effectExtent l="0" t="0" r="9525" b="0"/>
+            <wp:docPr id="1145645069" name="Picture 1" descr="A diagram with text and symbols&#10;&#10;AI-generated content may be incorrect."/>
             <wp:cNvGraphicFramePr>
               <a:graphicFrameLocks xmlns:a="http://schemas.openxmlformats.org/drawingml/2006/main" noChangeAspect="1"/>
             </wp:cNvGraphicFramePr>
@@ -2799,7 +2818,7 @@
               <a:graphicData uri="http://schemas.openxmlformats.org/drawingml/2006/picture">
                 <pic:pic xmlns:pic="http://schemas.openxmlformats.org/drawingml/2006/picture">
                   <pic:nvPicPr>
-                    <pic:cNvPr id="5422070" name=""/>
+                    <pic:cNvPr id="1145645069" name="Picture 1" descr="A diagram with text and symbols&#10;&#10;AI-generated content may be incorrect."/>
                     <pic:cNvPicPr/>
                   </pic:nvPicPr>
                   <pic:blipFill>
@@ -2811,7 +2830,7 @@
                   <pic:spPr>
                     <a:xfrm>
                       <a:off x="0" y="0"/>
-                      <a:ext cx="5943600" cy="5248275"/>
+                      <a:ext cx="3904597" cy="3436558"/>
                     </a:xfrm>
                     <a:prstGeom prst="rect">
                       <a:avLst/>
@@ -2860,6 +2879,7 @@
     <w:p>
       <w:pPr>
         <w:spacing w:line="360" w:lineRule="auto"/>
+        <w:jc w:val="center"/>
         <w:rPr>
           <w:b/>
           <w:bCs/>
@@ -2875,10 +2895,10 @@
         </w:rPr>
         <w:lastRenderedPageBreak/>
         <w:drawing>
-          <wp:inline distT="0" distB="0" distL="0" distR="0" wp14:anchorId="70674C4B" wp14:editId="45E6DDA5">
-            <wp:extent cx="5943600" cy="5443220"/>
-            <wp:effectExtent l="0" t="0" r="0" b="5080"/>
-            <wp:docPr id="2035551347" name="Picture 1"/>
+          <wp:inline distT="0" distB="0" distL="0" distR="0" wp14:anchorId="6A793A66" wp14:editId="47C25CC1">
+            <wp:extent cx="4142105" cy="3892748"/>
+            <wp:effectExtent l="0" t="0" r="0" b="0"/>
+            <wp:docPr id="80115001" name="Picture 1" descr="A diagram with text and symbols&#10;&#10;AI-generated content may be incorrect."/>
             <wp:cNvGraphicFramePr>
               <a:graphicFrameLocks xmlns:a="http://schemas.openxmlformats.org/drawingml/2006/main" noChangeAspect="1"/>
             </wp:cNvGraphicFramePr>
@@ -2886,7 +2906,7 @@
               <a:graphicData uri="http://schemas.openxmlformats.org/drawingml/2006/picture">
                 <pic:pic xmlns:pic="http://schemas.openxmlformats.org/drawingml/2006/picture">
                   <pic:nvPicPr>
-                    <pic:cNvPr id="2035551347" name=""/>
+                    <pic:cNvPr id="80115001" name="Picture 1" descr="A diagram with text and symbols&#10;&#10;AI-generated content may be incorrect."/>
                     <pic:cNvPicPr/>
                   </pic:nvPicPr>
                   <pic:blipFill>
@@ -2898,7 +2918,7 @@
                   <pic:spPr>
                     <a:xfrm>
                       <a:off x="0" y="0"/>
-                      <a:ext cx="5943600" cy="5443220"/>
+                      <a:ext cx="4147434" cy="3897756"/>
                     </a:xfrm>
                     <a:prstGeom prst="rect">
                       <a:avLst/>
@@ -2947,6 +2967,7 @@
     <w:p>
       <w:pPr>
         <w:spacing w:line="360" w:lineRule="auto"/>
+        <w:jc w:val="center"/>
         <w:rPr>
           <w:b/>
           <w:bCs/>
@@ -2960,12 +2981,11 @@
           <w:noProof/>
           <w:lang w:val="en-US"/>
         </w:rPr>
-        <w:lastRenderedPageBreak/>
         <w:drawing>
-          <wp:inline distT="0" distB="0" distL="0" distR="0" wp14:anchorId="44D1DB48" wp14:editId="41D638EA">
-            <wp:extent cx="5943600" cy="5694045"/>
-            <wp:effectExtent l="0" t="0" r="0" b="1905"/>
-            <wp:docPr id="1452077374" name="Picture 1" descr="A diagram with many different options&#10;&#10;AI-generated content may be incorrect."/>
+          <wp:inline distT="0" distB="0" distL="0" distR="0" wp14:anchorId="066D4211" wp14:editId="288C3382">
+            <wp:extent cx="4010464" cy="3877887"/>
+            <wp:effectExtent l="0" t="0" r="0" b="8890"/>
+            <wp:docPr id="1688262041" name="Picture 1" descr="A diagram of a data flow&#10;&#10;AI-generated content may be incorrect."/>
             <wp:cNvGraphicFramePr>
               <a:graphicFrameLocks xmlns:a="http://schemas.openxmlformats.org/drawingml/2006/main" noChangeAspect="1"/>
             </wp:cNvGraphicFramePr>
@@ -2973,7 +2993,7 @@
               <a:graphicData uri="http://schemas.openxmlformats.org/drawingml/2006/picture">
                 <pic:pic xmlns:pic="http://schemas.openxmlformats.org/drawingml/2006/picture">
                   <pic:nvPicPr>
-                    <pic:cNvPr id="1452077374" name="Picture 1" descr="A diagram with many different options&#10;&#10;AI-generated content may be incorrect."/>
+                    <pic:cNvPr id="1688262041" name="Picture 1" descr="A diagram of a data flow&#10;&#10;AI-generated content may be incorrect."/>
                     <pic:cNvPicPr/>
                   </pic:nvPicPr>
                   <pic:blipFill>
@@ -2985,7 +3005,7 @@
                   <pic:spPr>
                     <a:xfrm>
                       <a:off x="0" y="0"/>
-                      <a:ext cx="5943600" cy="5694045"/>
+                      <a:ext cx="4016817" cy="3884030"/>
                     </a:xfrm>
                     <a:prstGeom prst="rect">
                       <a:avLst/>
@@ -3013,6 +3033,7 @@
           <w:bCs/>
           <w:lang w:val="en-US"/>
         </w:rPr>
+        <w:lastRenderedPageBreak/>
         <w:t xml:space="preserve">2.6.16. (Admin) </w:t>
       </w:r>
       <w:r>
@@ -3034,6 +3055,7 @@
     <w:p>
       <w:pPr>
         <w:spacing w:line="360" w:lineRule="auto"/>
+        <w:jc w:val="center"/>
         <w:rPr>
           <w:b/>
           <w:bCs/>
@@ -3047,12 +3069,11 @@
           <w:noProof/>
           <w:lang w:val="en-US"/>
         </w:rPr>
-        <w:lastRenderedPageBreak/>
         <w:drawing>
-          <wp:inline distT="0" distB="0" distL="0" distR="0" wp14:anchorId="52524817" wp14:editId="39A48774">
-            <wp:extent cx="5943600" cy="5106035"/>
+          <wp:inline distT="0" distB="0" distL="0" distR="0" wp14:anchorId="25A0D7F2" wp14:editId="2D77FB9B">
+            <wp:extent cx="3987458" cy="3512918"/>
             <wp:effectExtent l="0" t="0" r="0" b="0"/>
-            <wp:docPr id="1680482500" name="Picture 1" descr="A diagram with text and words&#10;&#10;AI-generated content may be incorrect."/>
+            <wp:docPr id="1946939181" name="Picture 1" descr="A diagram with text and images&#10;&#10;AI-generated content may be incorrect."/>
             <wp:cNvGraphicFramePr>
               <a:graphicFrameLocks xmlns:a="http://schemas.openxmlformats.org/drawingml/2006/main" noChangeAspect="1"/>
             </wp:cNvGraphicFramePr>
@@ -3060,7 +3081,7 @@
               <a:graphicData uri="http://schemas.openxmlformats.org/drawingml/2006/picture">
                 <pic:pic xmlns:pic="http://schemas.openxmlformats.org/drawingml/2006/picture">
                   <pic:nvPicPr>
-                    <pic:cNvPr id="1680482500" name="Picture 1" descr="A diagram with text and words&#10;&#10;AI-generated content may be incorrect."/>
+                    <pic:cNvPr id="1946939181" name="Picture 1" descr="A diagram with text and images&#10;&#10;AI-generated content may be incorrect."/>
                     <pic:cNvPicPr/>
                   </pic:nvPicPr>
                   <pic:blipFill>
@@ -3072,7 +3093,7 @@
                   <pic:spPr>
                     <a:xfrm>
                       <a:off x="0" y="0"/>
-                      <a:ext cx="5943600" cy="5106035"/>
+                      <a:ext cx="3991258" cy="3516266"/>
                     </a:xfrm>
                     <a:prstGeom prst="rect">
                       <a:avLst/>
@@ -3121,6 +3142,7 @@
     <w:p>
       <w:pPr>
         <w:spacing w:line="360" w:lineRule="auto"/>
+        <w:jc w:val="center"/>
         <w:rPr>
           <w:b/>
           <w:bCs/>
@@ -3136,10 +3158,10 @@
         </w:rPr>
         <w:lastRenderedPageBreak/>
         <w:drawing>
-          <wp:inline distT="0" distB="0" distL="0" distR="0" wp14:anchorId="77ED3299" wp14:editId="61BB0008">
-            <wp:extent cx="5943600" cy="5898515"/>
-            <wp:effectExtent l="0" t="0" r="0" b="6985"/>
-            <wp:docPr id="706430748" name="Picture 1"/>
+          <wp:inline distT="0" distB="0" distL="0" distR="0" wp14:anchorId="7828233B" wp14:editId="3879A33C">
+            <wp:extent cx="5715798" cy="5515745"/>
+            <wp:effectExtent l="0" t="0" r="0" b="8890"/>
+            <wp:docPr id="1203279134" name="Picture 1" descr="A diagram with text and symbols&#10;&#10;AI-generated content may be incorrect."/>
             <wp:cNvGraphicFramePr>
               <a:graphicFrameLocks xmlns:a="http://schemas.openxmlformats.org/drawingml/2006/main" noChangeAspect="1"/>
             </wp:cNvGraphicFramePr>
@@ -3147,7 +3169,7 @@
               <a:graphicData uri="http://schemas.openxmlformats.org/drawingml/2006/picture">
                 <pic:pic xmlns:pic="http://schemas.openxmlformats.org/drawingml/2006/picture">
                   <pic:nvPicPr>
-                    <pic:cNvPr id="706430748" name=""/>
+                    <pic:cNvPr id="1203279134" name="Picture 1" descr="A diagram with text and symbols&#10;&#10;AI-generated content may be incorrect."/>
                     <pic:cNvPicPr/>
                   </pic:nvPicPr>
                   <pic:blipFill>
@@ -3159,7 +3181,7 @@
                   <pic:spPr>
                     <a:xfrm>
                       <a:off x="0" y="0"/>
-                      <a:ext cx="5943600" cy="5898515"/>
+                      <a:ext cx="5715798" cy="5515745"/>
                     </a:xfrm>
                     <a:prstGeom prst="rect">
                       <a:avLst/>
@@ -3172,14 +3194,7 @@
         </w:drawing>
       </w:r>
     </w:p>
-    <w:p>
-      <w:pPr>
-        <w:rPr>
-          <w:sz w:val="28"/>
-          <w:szCs w:val="28"/>
-        </w:rPr>
-      </w:pPr>
-    </w:p>
+    <w:p/>
     <w:sectPr>
       <w:pgSz w:w="12240" w:h="15840"/>
       <w:pgMar w:top="1440" w:right="1440" w:bottom="1440" w:left="1440" w:header="720" w:footer="720" w:gutter="0"/>
